--- a/data/イーロン・マスクさん.docx
+++ b/data/イーロン・マスクさん.docx
@@ -42,111 +42,20 @@
       </w:pPr>
       <w:r>
         <w:rPr>
-          <w:rFonts w:ascii="Arial Unicode MS" w:cs="Arial Unicode MS" w:eastAsia="Arial Unicode MS" w:hAnsi="Arial Unicode MS"/>
-          <w:rtl w:val="0"/>
-        </w:rPr>
-        <w:t xml:space="preserve">■Slackネーム</w:t>
-      </w:r>
-    </w:p>
-    <w:p>
-      <w:pPr>
-        <w:rPr/>
-      </w:pPr>
-      <w:r>
-        <w:rPr>
-          <w:rtl w:val="0"/>
-        </w:rPr>
-        <w:t xml:space="preserve">Techno King</w:t>
-      </w:r>
-    </w:p>
-    <w:p>
-      <w:pPr>
-        <w:rPr/>
-      </w:pPr>
-      <w:r>
-        <w:rPr>
-          <w:rtl w:val="0"/>
-        </w:rPr>
-      </w:r>
-    </w:p>
-    <w:p>
-      <w:pPr>
-        <w:rPr/>
-      </w:pPr>
-      <w:r>
-        <w:rPr>
-          <w:rFonts w:ascii="Arial Unicode MS" w:cs="Arial Unicode MS" w:eastAsia="Arial Unicode MS" w:hAnsi="Arial Unicode MS"/>
-          <w:rtl w:val="0"/>
-        </w:rPr>
-        <w:t xml:space="preserve">■所属</w:t>
-      </w:r>
-    </w:p>
-    <w:p>
-      <w:pPr>
-        <w:rPr/>
-      </w:pPr>
-      <w:r>
-        <w:rPr>
-          <w:rFonts w:ascii="Arial Unicode MS" w:cs="Arial Unicode MS" w:eastAsia="Arial Unicode MS" w:hAnsi="Arial Unicode MS"/>
-          <w:rtl w:val="0"/>
-        </w:rPr>
-        <w:t xml:space="preserve">AI研究室　室長</w:t>
-      </w:r>
-    </w:p>
-    <w:p>
-      <w:pPr>
-        <w:rPr/>
-      </w:pPr>
-      <w:r>
-        <w:rPr>
-          <w:rtl w:val="0"/>
-        </w:rPr>
-      </w:r>
-    </w:p>
-    <w:p>
-      <w:pPr>
-        <w:rPr/>
-      </w:pPr>
-      <w:r>
-        <w:rPr>
-          <w:rFonts w:ascii="Arial Unicode MS" w:cs="Arial Unicode MS" w:eastAsia="Arial Unicode MS" w:hAnsi="Arial Unicode MS"/>
-          <w:rtl w:val="0"/>
-        </w:rPr>
-        <w:t xml:space="preserve">■入社日</w:t>
-      </w:r>
-    </w:p>
-    <w:p>
-      <w:pPr>
-        <w:rPr/>
-      </w:pPr>
-      <w:r>
-        <w:rPr>
-          <w:rFonts w:ascii="Arial Unicode MS" w:cs="Arial Unicode MS" w:eastAsia="Arial Unicode MS" w:hAnsi="Arial Unicode MS"/>
-          <w:rtl w:val="0"/>
-        </w:rPr>
-        <w:t xml:space="preserve">2023年７月１日</w:t>
-      </w:r>
-    </w:p>
-    <w:p>
-      <w:pPr>
-        <w:rPr/>
-      </w:pPr>
-      <w:r>
-        <w:rPr>
-          <w:rtl w:val="0"/>
-        </w:rPr>
-      </w:r>
-    </w:p>
-    <w:p>
-      <w:pPr>
-        <w:rPr/>
-      </w:pPr>
-      <w:r>
-        <w:rPr>
-          <w:rFonts w:ascii="Arial Unicode MS" w:cs="Arial Unicode MS" w:eastAsia="Arial Unicode MS" w:hAnsi="Arial Unicode MS"/>
-          <w:rtl w:val="0"/>
-        </w:rPr>
-        <w:t xml:space="preserve">■好きなもの</w:t>
+          <w:rtl w:val="0"/>
+        </w:rPr>
+      </w:r>
+    </w:p>
+    <w:p>
+      <w:pPr>
+        <w:rPr/>
+      </w:pPr>
+      <w:r>
+        <w:rPr>
+          <w:rFonts w:ascii="Arial Unicode MS" w:cs="Arial Unicode MS" w:eastAsia="Arial Unicode MS" w:hAnsi="Arial Unicode MS"/>
+          <w:rtl w:val="0"/>
+        </w:rPr>
+        <w:t xml:space="preserve">■趣味</w:t>
       </w:r>
     </w:p>
     <w:p>
@@ -194,7 +103,7 @@
           <w:rFonts w:ascii="Arial Unicode MS" w:cs="Arial Unicode MS" w:eastAsia="Arial Unicode MS" w:hAnsi="Arial Unicode MS"/>
           <w:rtl w:val="0"/>
         </w:rPr>
-        <w:t xml:space="preserve">・車</w:t>
+        <w:t xml:space="preserve">・自動車</w:t>
       </w:r>
     </w:p>
     <w:p>
@@ -215,206 +124,64 @@
       </w:pPr>
       <w:r>
         <w:rPr>
-          <w:rtl w:val="0"/>
-        </w:rPr>
-      </w:r>
-    </w:p>
-    <w:p>
-      <w:pPr>
-        <w:rPr/>
-      </w:pPr>
-      <w:r>
-        <w:rPr>
-          <w:rFonts w:ascii="Arial Unicode MS" w:cs="Arial Unicode MS" w:eastAsia="Arial Unicode MS" w:hAnsi="Arial Unicode MS"/>
-          <w:rtl w:val="0"/>
-        </w:rPr>
-        <w:t xml:space="preserve">■SmartHRに出会うまで</w:t>
-      </w:r>
-    </w:p>
-    <w:p>
-      <w:pPr>
-        <w:rPr/>
-      </w:pPr>
-      <w:r>
-        <w:rPr>
-          <w:rFonts w:ascii="Arial Unicode MS" w:cs="Arial Unicode MS" w:eastAsia="Arial Unicode MS" w:hAnsi="Arial Unicode MS"/>
-          <w:rtl w:val="0"/>
-        </w:rPr>
-        <w:t xml:space="preserve">・ルーツ</w:t>
-      </w:r>
-    </w:p>
-    <w:p>
-      <w:pPr>
-        <w:rPr/>
-      </w:pPr>
-      <w:r>
-        <w:rPr>
-          <w:rFonts w:ascii="Arial Unicode MS" w:cs="Arial Unicode MS" w:eastAsia="Arial Unicode MS" w:hAnsi="Arial Unicode MS"/>
-          <w:rtl w:val="0"/>
-        </w:rPr>
-        <w:t xml:space="preserve">イギリス人とアメリカ人をルーツに持つ南アフリカ人の技術者・実業家の父親エロール・マスク（Errol Musk）と、モデル・栄養士の母親メイとの間に南アフリカで生まれました</w:t>
-      </w:r>
-    </w:p>
-    <w:p>
-      <w:pPr>
-        <w:rPr/>
-      </w:pPr>
-      <w:r>
-        <w:rPr>
-          <w:rFonts w:ascii="Arial Unicode MS" w:cs="Arial Unicode MS" w:eastAsia="Arial Unicode MS" w:hAnsi="Arial Unicode MS"/>
-          <w:rtl w:val="0"/>
-        </w:rPr>
-        <w:t xml:space="preserve">幼少期からものづくりに興味を持ち、ロケットを使った実験を繰り返していました</w:t>
-      </w:r>
-    </w:p>
-    <w:p>
-      <w:pPr>
-        <w:rPr/>
-      </w:pPr>
-      <w:r>
-        <w:rPr>
-          <w:rFonts w:ascii="Arial Unicode MS" w:cs="Arial Unicode MS" w:eastAsia="Arial Unicode MS" w:hAnsi="Arial Unicode MS"/>
-          <w:rtl w:val="0"/>
-        </w:rPr>
-        <w:t xml:space="preserve">父親曰く｢内向的で思慮深かった｣ といい、集団の中に溶け込むよりも一人本を読むことを好んだそうです。</w:t>
-      </w:r>
-    </w:p>
-    <w:p>
-      <w:pPr>
-        <w:rPr/>
-      </w:pPr>
-      <w:r>
-        <w:rPr>
-          <w:rFonts w:ascii="Arial Unicode MS" w:cs="Arial Unicode MS" w:eastAsia="Arial Unicode MS" w:hAnsi="Arial Unicode MS"/>
-          <w:rtl w:val="0"/>
-        </w:rPr>
-        <w:t xml:space="preserve">記憶力が高く、読破した百科事典の内容を完全に記憶してました。1日に2冊の本を読み、ファンタジー小説やSF小説を多読していた事が「世界を救う」という夢につながっているかもしれません</w:t>
-      </w:r>
-    </w:p>
-    <w:p>
-      <w:pPr>
-        <w:rPr/>
-      </w:pPr>
-      <w:r>
-        <w:rPr>
-          <w:rtl w:val="0"/>
-        </w:rPr>
-      </w:r>
-    </w:p>
-    <w:p>
-      <w:pPr>
-        <w:rPr/>
-      </w:pPr>
-      <w:r>
-        <w:rPr>
-          <w:rFonts w:ascii="Arial Unicode MS" w:cs="Arial Unicode MS" w:eastAsia="Arial Unicode MS" w:hAnsi="Arial Unicode MS"/>
-          <w:rtl w:val="0"/>
-        </w:rPr>
-        <w:t xml:space="preserve">・起業</w:t>
-      </w:r>
-    </w:p>
-    <w:p>
-      <w:pPr>
-        <w:rPr/>
-      </w:pPr>
-      <w:r>
-        <w:rPr>
-          <w:rFonts w:ascii="Arial Unicode MS" w:cs="Arial Unicode MS" w:eastAsia="Arial Unicode MS" w:hAnsi="Arial Unicode MS"/>
-          <w:rtl w:val="0"/>
-        </w:rPr>
-        <w:t xml:space="preserve">弟と友達の３人でZip2を設立しました</w:t>
-      </w:r>
-    </w:p>
-    <w:p>
-      <w:pPr>
-        <w:rPr/>
-      </w:pPr>
-      <w:r>
-        <w:rPr>
-          <w:rFonts w:ascii="Arial Unicode MS" w:cs="Arial Unicode MS" w:eastAsia="Arial Unicode MS" w:hAnsi="Arial Unicode MS"/>
-          <w:rtl w:val="0"/>
-        </w:rPr>
-        <w:t xml:space="preserve">コンパックに３億７００万ドルで買収して初めての起業は終わりました</w:t>
-      </w:r>
-    </w:p>
-    <w:p>
-      <w:pPr>
-        <w:rPr/>
-      </w:pPr>
-      <w:r>
-        <w:rPr>
-          <w:rtl w:val="0"/>
-        </w:rPr>
-      </w:r>
-    </w:p>
-    <w:p>
-      <w:pPr>
-        <w:rPr/>
-      </w:pPr>
-      <w:r>
-        <w:rPr>
-          <w:rFonts w:ascii="Arial Unicode MS" w:cs="Arial Unicode MS" w:eastAsia="Arial Unicode MS" w:hAnsi="Arial Unicode MS"/>
-          <w:rtl w:val="0"/>
-        </w:rPr>
-        <w:t xml:space="preserve">・ペイパル時代</w:t>
-      </w:r>
-    </w:p>
-    <w:p>
-      <w:pPr>
-        <w:rPr/>
-      </w:pPr>
-      <w:r>
-        <w:rPr>
-          <w:rFonts w:ascii="Arial Unicode MS" w:cs="Arial Unicode MS" w:eastAsia="Arial Unicode MS" w:hAnsi="Arial Unicode MS"/>
-          <w:rtl w:val="0"/>
-        </w:rPr>
-        <w:t xml:space="preserve">オンライン金融サービスと電子メール決済の会社であるX.comを共同設立し、ライバルであったペイパルを畝井するコンフィ二ティと合併し、その後CEOになりました</w:t>
-      </w:r>
-    </w:p>
-    <w:p>
-      <w:pPr>
-        <w:rPr/>
-      </w:pPr>
-      <w:r>
-        <w:rPr>
-          <w:rFonts w:ascii="Arial Unicode MS" w:cs="Arial Unicode MS" w:eastAsia="Arial Unicode MS" w:hAnsi="Arial Unicode MS"/>
-          <w:rtl w:val="0"/>
-        </w:rPr>
-        <w:t xml:space="preserve">ペイパルもまたeBayに１５億ドルで買収されました</w:t>
-      </w:r>
-    </w:p>
-    <w:p>
-      <w:pPr>
-        <w:rPr/>
-      </w:pPr>
-      <w:r>
-        <w:rPr>
-          <w:rtl w:val="0"/>
-        </w:rPr>
-      </w:r>
-    </w:p>
-    <w:p>
-      <w:pPr>
-        <w:rPr/>
-      </w:pPr>
-      <w:r>
-        <w:rPr>
-          <w:rFonts w:ascii="Arial Unicode MS" w:cs="Arial Unicode MS" w:eastAsia="Arial Unicode MS" w:hAnsi="Arial Unicode MS"/>
-          <w:rtl w:val="0"/>
-        </w:rPr>
-        <w:t xml:space="preserve">・スペースXとテスラ時代</w:t>
-      </w:r>
-    </w:p>
-    <w:p>
-      <w:pPr>
-        <w:rPr/>
-      </w:pPr>
-      <w:r>
-        <w:rPr>
-          <w:rFonts w:ascii="Arial Unicode MS" w:cs="Arial Unicode MS" w:eastAsia="Arial Unicode MS" w:hAnsi="Arial Unicode MS"/>
-          <w:rtl w:val="0"/>
-        </w:rPr>
-        <w:t xml:space="preserve">2002年にこれからは宇宙の時代だなと思い、火星移住を目指すスペースXを起業しました</w:t>
+          <w:rFonts w:ascii="Arial Unicode MS" w:cs="Arial Unicode MS" w:eastAsia="Arial Unicode MS" w:hAnsi="Arial Unicode MS"/>
+          <w:rtl w:val="0"/>
+        </w:rPr>
+        <w:t xml:space="preserve">・世間を騒がせること</w:t>
+      </w:r>
+    </w:p>
+    <w:p>
+      <w:pPr>
+        <w:rPr/>
+      </w:pPr>
+      <w:r>
+        <w:rPr>
+          <w:rFonts w:ascii="Arial Unicode MS" w:cs="Arial Unicode MS" w:eastAsia="Arial Unicode MS" w:hAnsi="Arial Unicode MS"/>
+          <w:rtl w:val="0"/>
+        </w:rPr>
+        <w:t xml:space="preserve">・暗号通貨の価格を急落、急騰させること</w:t>
+      </w:r>
+    </w:p>
+    <w:p>
+      <w:pPr>
+        <w:rPr/>
+      </w:pPr>
+      <w:r>
+        <w:rPr>
+          <w:rtl w:val="0"/>
+        </w:rPr>
+      </w:r>
+    </w:p>
+    <w:p>
+      <w:pPr>
+        <w:rPr/>
+      </w:pPr>
+      <w:r>
+        <w:rPr>
+          <w:rtl w:val="0"/>
+        </w:rPr>
+      </w:r>
+    </w:p>
+    <w:p>
+      <w:pPr>
+        <w:rPr/>
+      </w:pPr>
+      <w:r>
+        <w:rPr>
+          <w:rtl w:val="0"/>
+        </w:rPr>
+      </w:r>
+    </w:p>
+    <w:p>
+      <w:pPr>
+        <w:rPr/>
+      </w:pPr>
+      <w:r>
+        <w:rPr>
+          <w:rFonts w:ascii="Arial Unicode MS" w:cs="Arial Unicode MS" w:eastAsia="Arial Unicode MS" w:hAnsi="Arial Unicode MS"/>
+          <w:rtl w:val="0"/>
+        </w:rPr>
+        <w:t xml:space="preserve">■自動車業界・テスラとのつながり</w:t>
       </w:r>
     </w:p>
     <w:p>
@@ -438,269 +205,41 @@
           <w:rFonts w:ascii="Arial Unicode MS" w:cs="Arial Unicode MS" w:eastAsia="Arial Unicode MS" w:hAnsi="Arial Unicode MS"/>
           <w:rtl w:val="0"/>
         </w:rPr>
-        <w:t xml:space="preserve">2020年夏には世界で最も価値のある自動車メーカーになりました！やったぜ！俺って天才</w:t>
-      </w:r>
-    </w:p>
-    <w:p>
-      <w:pPr>
-        <w:rPr/>
-      </w:pPr>
-      <w:r>
-        <w:rPr>
-          <w:rtl w:val="0"/>
-        </w:rPr>
-      </w:r>
-    </w:p>
-    <w:p>
-      <w:pPr>
-        <w:rPr/>
-      </w:pPr>
-      <w:r>
-        <w:rPr>
-          <w:rFonts w:ascii="Arial Unicode MS" w:cs="Arial Unicode MS" w:eastAsia="Arial Unicode MS" w:hAnsi="Arial Unicode MS"/>
-          <w:rtl w:val="0"/>
-        </w:rPr>
-        <w:t xml:space="preserve">・Twitter買収時代</w:t>
-      </w:r>
-    </w:p>
-    <w:p>
-      <w:pPr>
-        <w:rPr/>
-      </w:pPr>
-      <w:r>
-        <w:rPr>
-          <w:rFonts w:ascii="Arial Unicode MS" w:cs="Arial Unicode MS" w:eastAsia="Arial Unicode MS" w:hAnsi="Arial Unicode MS"/>
-          <w:rtl w:val="0"/>
-        </w:rPr>
-        <w:t xml:space="preserve">2022年10月に買収完了しました</w:t>
-      </w:r>
-    </w:p>
-    <w:p>
-      <w:pPr>
-        <w:rPr/>
-      </w:pPr>
-      <w:r>
-        <w:rPr>
-          <w:rFonts w:ascii="Arial Unicode MS" w:cs="Arial Unicode MS" w:eastAsia="Arial Unicode MS" w:hAnsi="Arial Unicode MS"/>
-          <w:rtl w:val="0"/>
-        </w:rPr>
-        <w:t xml:space="preserve">でも、なんやかんやあって、6月に後任に譲り、CEOからCTOになりました</w:t>
-      </w:r>
-    </w:p>
-    <w:p>
-      <w:pPr>
-        <w:rPr/>
-      </w:pPr>
-      <w:r>
-        <w:rPr>
-          <w:rtl w:val="0"/>
-        </w:rPr>
-      </w:r>
-    </w:p>
-    <w:p>
-      <w:pPr>
-        <w:rPr/>
-      </w:pPr>
-      <w:r>
-        <w:rPr>
-          <w:rtl w:val="0"/>
-        </w:rPr>
-      </w:r>
-    </w:p>
-    <w:p>
-      <w:pPr>
-        <w:rPr/>
-      </w:pPr>
-      <w:r>
-        <w:rPr>
-          <w:rtl w:val="0"/>
-        </w:rPr>
-      </w:r>
-    </w:p>
-    <w:p>
-      <w:pPr>
-        <w:rPr/>
-      </w:pPr>
-      <w:r>
-        <w:rPr>
-          <w:rFonts w:ascii="Arial Unicode MS" w:cs="Arial Unicode MS" w:eastAsia="Arial Unicode MS" w:hAnsi="Arial Unicode MS"/>
-          <w:rtl w:val="0"/>
-        </w:rPr>
-        <w:t xml:space="preserve">■SmartHRに出会ったきっかけ</w:t>
-      </w:r>
-    </w:p>
-    <w:p>
-      <w:pPr>
-        <w:rPr/>
-      </w:pPr>
-      <w:r>
-        <w:rPr>
-          <w:rFonts w:ascii="Arial Unicode MS" w:cs="Arial Unicode MS" w:eastAsia="Arial Unicode MS" w:hAnsi="Arial Unicode MS"/>
-          <w:rtl w:val="0"/>
-        </w:rPr>
-        <w:t xml:space="preserve">TwitterのCEOを辞めて、AIに力入れるぜって思ってたら、ちょうどよくAI研究室室長の募集があったので思い切って応募してみました</w:t>
-      </w:r>
-    </w:p>
-    <w:p>
-      <w:pPr>
-        <w:rPr/>
-      </w:pPr>
-      <w:r>
-        <w:rPr>
-          <w:rtl w:val="0"/>
-        </w:rPr>
-      </w:r>
-    </w:p>
-    <w:p>
-      <w:pPr>
-        <w:rPr/>
-      </w:pPr>
-      <w:r>
-        <w:rPr>
-          <w:rFonts w:ascii="Arial Unicode MS" w:cs="Arial Unicode MS" w:eastAsia="Arial Unicode MS" w:hAnsi="Arial Unicode MS"/>
-          <w:rtl w:val="0"/>
-        </w:rPr>
-        <w:t xml:space="preserve">■気になる部活</w:t>
-      </w:r>
-    </w:p>
-    <w:p>
-      <w:pPr>
-        <w:rPr/>
-      </w:pPr>
-      <w:r>
-        <w:rPr>
-          <w:rFonts w:ascii="Arial Unicode MS" w:cs="Arial Unicode MS" w:eastAsia="Arial Unicode MS" w:hAnsi="Arial Unicode MS"/>
-          <w:rtl w:val="0"/>
-        </w:rPr>
-        <w:t xml:space="preserve">・趣味_離婚</w:t>
-      </w:r>
-    </w:p>
-    <w:p>
-      <w:pPr>
-        <w:rPr/>
-      </w:pPr>
-      <w:r>
-        <w:rPr>
-          <w:rFonts w:ascii="Arial Unicode MS" w:cs="Arial Unicode MS" w:eastAsia="Arial Unicode MS" w:hAnsi="Arial Unicode MS"/>
-          <w:rtl w:val="0"/>
-        </w:rPr>
-        <w:t xml:space="preserve">・趣味_資産運用</w:t>
-      </w:r>
-    </w:p>
-    <w:p>
-      <w:pPr>
-        <w:rPr/>
-      </w:pPr>
-      <w:r>
-        <w:rPr>
-          <w:rtl w:val="0"/>
-        </w:rPr>
-      </w:r>
-    </w:p>
-    <w:p>
-      <w:pPr>
-        <w:rPr/>
-      </w:pPr>
-      <w:r>
-        <w:rPr>
-          <w:rtl w:val="0"/>
-        </w:rPr>
-      </w:r>
-    </w:p>
-    <w:p>
-      <w:pPr>
-        <w:rPr/>
-      </w:pPr>
-      <w:r>
-        <w:rPr>
-          <w:rFonts w:ascii="Arial Unicode MS" w:cs="Arial Unicode MS" w:eastAsia="Arial Unicode MS" w:hAnsi="Arial Unicode MS"/>
-          <w:rtl w:val="0"/>
-        </w:rPr>
-        <w:t xml:space="preserve">■趣味</w:t>
-      </w:r>
-    </w:p>
-    <w:p>
-      <w:pPr>
-        <w:rPr/>
-      </w:pPr>
-      <w:r>
-        <w:rPr>
-          <w:rFonts w:ascii="Arial Unicode MS" w:cs="Arial Unicode MS" w:eastAsia="Arial Unicode MS" w:hAnsi="Arial Unicode MS"/>
-          <w:rtl w:val="0"/>
-        </w:rPr>
-        <w:t xml:space="preserve">・突拍子もない未来を描いて実現すること</w:t>
-      </w:r>
-    </w:p>
-    <w:p>
-      <w:pPr>
-        <w:rPr/>
-      </w:pPr>
-      <w:r>
-        <w:rPr>
-          <w:rFonts w:ascii="Arial Unicode MS" w:cs="Arial Unicode MS" w:eastAsia="Arial Unicode MS" w:hAnsi="Arial Unicode MS"/>
-          <w:rtl w:val="0"/>
-        </w:rPr>
-        <w:t xml:space="preserve">・車</w:t>
-      </w:r>
-    </w:p>
-    <w:p>
-      <w:pPr>
-        <w:rPr/>
-      </w:pPr>
-      <w:r>
-        <w:rPr>
-          <w:rFonts w:ascii="Arial Unicode MS" w:cs="Arial Unicode MS" w:eastAsia="Arial Unicode MS" w:hAnsi="Arial Unicode MS"/>
-          <w:rtl w:val="0"/>
-        </w:rPr>
-        <w:t xml:space="preserve">・投資</w:t>
-      </w:r>
-    </w:p>
-    <w:p>
-      <w:pPr>
-        <w:rPr/>
-      </w:pPr>
-      <w:r>
-        <w:rPr>
-          <w:rFonts w:ascii="Arial Unicode MS" w:cs="Arial Unicode MS" w:eastAsia="Arial Unicode MS" w:hAnsi="Arial Unicode MS"/>
-          <w:rtl w:val="0"/>
-        </w:rPr>
-        <w:t xml:space="preserve">・買収したり、されたり</w:t>
-      </w:r>
-    </w:p>
-    <w:p>
-      <w:pPr>
-        <w:rPr/>
-      </w:pPr>
-      <w:r>
-        <w:rPr>
-          <w:rFonts w:ascii="Arial Unicode MS" w:cs="Arial Unicode MS" w:eastAsia="Arial Unicode MS" w:hAnsi="Arial Unicode MS"/>
-          <w:rtl w:val="0"/>
-        </w:rPr>
-        <w:t xml:space="preserve">・離婚</w:t>
-      </w:r>
-    </w:p>
-    <w:p>
-      <w:pPr>
-        <w:rPr/>
-      </w:pPr>
-      <w:r>
-        <w:rPr>
-          <w:rFonts w:ascii="Arial Unicode MS" w:cs="Arial Unicode MS" w:eastAsia="Arial Unicode MS" w:hAnsi="Arial Unicode MS"/>
-          <w:rtl w:val="0"/>
-        </w:rPr>
-        <w:t xml:space="preserve">・世間を騒がせること</w:t>
-      </w:r>
-    </w:p>
-    <w:p>
-      <w:pPr>
-        <w:rPr/>
-      </w:pPr>
-      <w:r>
-        <w:rPr>
-          <w:rFonts w:ascii="Arial Unicode MS" w:cs="Arial Unicode MS" w:eastAsia="Arial Unicode MS" w:hAnsi="Arial Unicode MS"/>
-          <w:rtl w:val="0"/>
-        </w:rPr>
-        <w:t xml:space="preserve">・暗号通貨の価格を急落、急騰させること</w:t>
+        <w:t xml:space="preserve">自動車業界の未来について強い興味関心がありますし、知見も相当なものです</w:t>
+      </w:r>
+    </w:p>
+    <w:p>
+      <w:pPr>
+        <w:rPr/>
+      </w:pPr>
+      <w:r>
+        <w:rPr>
+          <w:rFonts w:ascii="Arial Unicode MS" w:cs="Arial Unicode MS" w:eastAsia="Arial Unicode MS" w:hAnsi="Arial Unicode MS"/>
+          <w:rtl w:val="0"/>
+        </w:rPr>
+        <w:t xml:space="preserve">また類まれな発想力を有しているので、自動車業界攻略をお考えの際はぜひお力になりたいです！</w:t>
+      </w:r>
+    </w:p>
+    <w:p>
+      <w:pPr>
+        <w:rPr/>
+      </w:pPr>
+      <w:r>
+        <w:rPr>
+          <w:rFonts w:ascii="Arial Unicode MS" w:cs="Arial Unicode MS" w:eastAsia="Arial Unicode MS" w:hAnsi="Arial Unicode MS"/>
+          <w:rtl w:val="0"/>
+        </w:rPr>
+        <w:t xml:space="preserve">2020年夏には世界で最も価値のある自動車メーカーになりました！やったぜ！俺って天才！</w:t>
+      </w:r>
+    </w:p>
+    <w:p>
+      <w:pPr>
+        <w:rPr/>
+      </w:pPr>
+      <w:r>
+        <w:rPr>
+          <w:rtl w:val="0"/>
+        </w:rPr>
       </w:r>
     </w:p>
     <w:p>
